--- a/Documents/Milestones.docx
+++ b/Documents/Milestones.docx
@@ -465,6 +465,109 @@
         <w:t xml:space="preserve">needed to be added while one existing mechanic needed to be tweaked. This was because I underestimated how many problems I would encounter while scripting, and how long it took to find the solutions. </w:t>
       </w:r>
     </w:p>
+    <w:p>
+      <w:pPr>
+        <w:rPr>
+          <w:sz w:val="32"/>
+          <w:szCs w:val="32"/>
+          <w:u w:val="single"/>
+        </w:rPr>
+      </w:pPr>
+      <w:r>
+        <w:rPr>
+          <w:sz w:val="32"/>
+          <w:szCs w:val="32"/>
+          <w:u w:val="single"/>
+        </w:rPr>
+        <w:t>Tuesday, 27</w:t>
+      </w:r>
+      <w:r>
+        <w:rPr>
+          <w:sz w:val="32"/>
+          <w:szCs w:val="32"/>
+          <w:u w:val="single"/>
+          <w:vertAlign w:val="superscript"/>
+        </w:rPr>
+        <w:t>th</w:t>
+      </w:r>
+      <w:r>
+        <w:rPr>
+          <w:sz w:val="32"/>
+          <w:szCs w:val="32"/>
+          <w:u w:val="single"/>
+        </w:rPr>
+        <w:t xml:space="preserve"> April</w:t>
+      </w:r>
+    </w:p>
+    <w:p>
+      <w:pPr>
+        <w:pStyle w:val="ListParagraph"/>
+        <w:numPr>
+          <w:ilvl w:val="0"/>
+          <w:numId w:val="5"/>
+        </w:numPr>
+        <w:rPr>
+          <w:sz w:val="24"/>
+          <w:szCs w:val="24"/>
+        </w:rPr>
+      </w:pPr>
+      <w:r>
+        <w:rPr>
+          <w:sz w:val="24"/>
+          <w:szCs w:val="24"/>
+        </w:rPr>
+        <w:t xml:space="preserve">Limitations </w:t>
+      </w:r>
+      <w:r>
+        <w:rPr>
+          <w:sz w:val="24"/>
+          <w:szCs w:val="24"/>
+        </w:rPr>
+        <w:t xml:space="preserve">in my current grey box’s layout and size were made prevalent by player feedback. </w:t>
+      </w:r>
+    </w:p>
+    <w:p>
+      <w:pPr>
+        <w:pStyle w:val="ListParagraph"/>
+        <w:numPr>
+          <w:ilvl w:val="0"/>
+          <w:numId w:val="5"/>
+        </w:numPr>
+        <w:rPr>
+          <w:sz w:val="24"/>
+          <w:szCs w:val="24"/>
+        </w:rPr>
+      </w:pPr>
+      <w:r>
+        <w:rPr>
+          <w:sz w:val="24"/>
+          <w:szCs w:val="24"/>
+        </w:rPr>
+        <w:t>1</w:t>
+      </w:r>
+      <w:r>
+        <w:rPr>
+          <w:sz w:val="24"/>
+          <w:szCs w:val="24"/>
+          <w:vertAlign w:val="superscript"/>
+        </w:rPr>
+        <w:t>st</w:t>
+      </w:r>
+      <w:r>
+        <w:rPr>
+          <w:sz w:val="24"/>
+          <w:szCs w:val="24"/>
+        </w:rPr>
+        <w:t xml:space="preserve"> Pass of Feature Asset was complete</w:t>
+      </w:r>
+    </w:p>
+    <w:p>
+      <w:pPr>
+        <w:rPr>
+          <w:u w:val="single"/>
+        </w:rPr>
+      </w:pPr>
+    </w:p>
     <w:sectPr>
       <w:pgSz w:w="11906" w:h="16838"/>
       <w:pgMar w:top="1440" w:right="1440" w:bottom="1440" w:left="1440" w:header="708" w:footer="708" w:gutter="0"/>
@@ -817,6 +920,119 @@
     </w:lvl>
   </w:abstractNum>
   <w:abstractNum w:abstractNumId="3" w15:restartNumberingAfterBreak="0">
+    <w:nsid w:val="678B7EFA"/>
+    <w:multiLevelType w:val="hybridMultilevel"/>
+    <w:tmpl w:val="3BE8BC08"/>
+    <w:lvl w:ilvl="0" w:tplc="0C090001">
+      <w:start w:val="1"/>
+      <w:numFmt w:val="bullet"/>
+      <w:lvlText w:val=""/>
+      <w:lvlJc w:val="left"/>
+      <w:pPr>
+        <w:ind w:left="720" w:hanging="360"/>
+      </w:pPr>
+      <w:rPr>
+        <w:rFonts w:ascii="Symbol" w:hAnsi="Symbol" w:hint="default"/>
+      </w:rPr>
+    </w:lvl>
+    <w:lvl w:ilvl="1" w:tplc="0C090003" w:tentative="1">
+      <w:start w:val="1"/>
+      <w:numFmt w:val="bullet"/>
+      <w:lvlText w:val="o"/>
+      <w:lvlJc w:val="left"/>
+      <w:pPr>
+        <w:ind w:left="1440" w:hanging="360"/>
+      </w:pPr>
+      <w:rPr>
+        <w:rFonts w:ascii="Courier New" w:hAnsi="Courier New" w:cs="Courier New" w:hint="default"/>
+      </w:rPr>
+    </w:lvl>
+    <w:lvl w:ilvl="2" w:tplc="0C090005" w:tentative="1">
+      <w:start w:val="1"/>
+      <w:numFmt w:val="bullet"/>
+      <w:lvlText w:val=""/>
+      <w:lvlJc w:val="left"/>
+      <w:pPr>
+        <w:ind w:left="2160" w:hanging="360"/>
+      </w:pPr>
+      <w:rPr>
+        <w:rFonts w:ascii="Wingdings" w:hAnsi="Wingdings" w:hint="default"/>
+      </w:rPr>
+    </w:lvl>
+    <w:lvl w:ilvl="3" w:tplc="0C090001" w:tentative="1">
+      <w:start w:val="1"/>
+      <w:numFmt w:val="bullet"/>
+      <w:lvlText w:val=""/>
+      <w:lvlJc w:val="left"/>
+      <w:pPr>
+        <w:ind w:left="2880" w:hanging="360"/>
+      </w:pPr>
+      <w:rPr>
+        <w:rFonts w:ascii="Symbol" w:hAnsi="Symbol" w:hint="default"/>
+      </w:rPr>
+    </w:lvl>
+    <w:lvl w:ilvl="4" w:tplc="0C090003" w:tentative="1">
+      <w:start w:val="1"/>
+      <w:numFmt w:val="bullet"/>
+      <w:lvlText w:val="o"/>
+      <w:lvlJc w:val="left"/>
+      <w:pPr>
+        <w:ind w:left="3600" w:hanging="360"/>
+      </w:pPr>
+      <w:rPr>
+        <w:rFonts w:ascii="Courier New" w:hAnsi="Courier New" w:cs="Courier New" w:hint="default"/>
+      </w:rPr>
+    </w:lvl>
+    <w:lvl w:ilvl="5" w:tplc="0C090005" w:tentative="1">
+      <w:start w:val="1"/>
+      <w:numFmt w:val="bullet"/>
+      <w:lvlText w:val=""/>
+      <w:lvlJc w:val="left"/>
+      <w:pPr>
+        <w:ind w:left="4320" w:hanging="360"/>
+      </w:pPr>
+      <w:rPr>
+        <w:rFonts w:ascii="Wingdings" w:hAnsi="Wingdings" w:hint="default"/>
+      </w:rPr>
+    </w:lvl>
+    <w:lvl w:ilvl="6" w:tplc="0C090001" w:tentative="1">
+      <w:start w:val="1"/>
+      <w:numFmt w:val="bullet"/>
+      <w:lvlText w:val=""/>
+      <w:lvlJc w:val="left"/>
+      <w:pPr>
+        <w:ind w:left="5040" w:hanging="360"/>
+      </w:pPr>
+      <w:rPr>
+        <w:rFonts w:ascii="Symbol" w:hAnsi="Symbol" w:hint="default"/>
+      </w:rPr>
+    </w:lvl>
+    <w:lvl w:ilvl="7" w:tplc="0C090003" w:tentative="1">
+      <w:start w:val="1"/>
+      <w:numFmt w:val="bullet"/>
+      <w:lvlText w:val="o"/>
+      <w:lvlJc w:val="left"/>
+      <w:pPr>
+        <w:ind w:left="5760" w:hanging="360"/>
+      </w:pPr>
+      <w:rPr>
+        <w:rFonts w:ascii="Courier New" w:hAnsi="Courier New" w:cs="Courier New" w:hint="default"/>
+      </w:rPr>
+    </w:lvl>
+    <w:lvl w:ilvl="8" w:tplc="0C090005" w:tentative="1">
+      <w:start w:val="1"/>
+      <w:numFmt w:val="bullet"/>
+      <w:lvlText w:val=""/>
+      <w:lvlJc w:val="left"/>
+      <w:pPr>
+        <w:ind w:left="6480" w:hanging="360"/>
+      </w:pPr>
+      <w:rPr>
+        <w:rFonts w:ascii="Wingdings" w:hAnsi="Wingdings" w:hint="default"/>
+      </w:rPr>
+    </w:lvl>
+  </w:abstractNum>
+  <w:abstractNum w:abstractNumId="4" w15:restartNumberingAfterBreak="0">
     <w:nsid w:val="799C3B00"/>
     <w:multiLevelType w:val="hybridMultilevel"/>
     <w:tmpl w:val="67989338"/>
@@ -936,10 +1152,13 @@
     <w:abstractNumId w:val="0"/>
   </w:num>
   <w:num w:numId="3">
-    <w:abstractNumId w:val="3"/>
+    <w:abstractNumId w:val="4"/>
   </w:num>
   <w:num w:numId="4">
     <w:abstractNumId w:val="1"/>
+  </w:num>
+  <w:num w:numId="5">
+    <w:abstractNumId w:val="3"/>
   </w:num>
 </w:numbering>
 </file>
